--- a/Skripsi/ITBNEW/ITBSelesai/ITNB LETTER OF APPROVAL IT&B.docx
+++ b/Skripsi/ITBNEW/ITBSelesai/ITNB LETTER OF APPROVAL IT&B.docx
@@ -77,12 +77,14 @@
           <w:b/>
         </w:rPr>
       </w:pPr>
+      <w:proofErr w:type="spellStart"/>
       <w:r>
         <w:rPr>
           <w:rFonts w:ascii="Arial" w:hAnsi="Arial" w:cs="Arial"/>
         </w:rPr>
         <w:t>Skripsi</w:t>
       </w:r>
+      <w:proofErr w:type="spellEnd"/>
       <w:r>
         <w:rPr>
           <w:rFonts w:ascii="Arial" w:hAnsi="Arial" w:cs="Arial"/>
@@ -306,13 +308,23 @@
         </w:rPr>
         <w:t xml:space="preserve">Dr. </w:t>
       </w:r>
+      <w:proofErr w:type="spellStart"/>
       <w:r>
         <w:rPr>
           <w:rFonts w:ascii="Arial" w:hAnsi="Arial" w:cs="Arial"/>
           <w:b/>
           <w:bCs/>
         </w:rPr>
-        <w:t>Thamrin Kwan)</w:t>
+        <w:t>Thamrin</w:t>
+      </w:r>
+      <w:proofErr w:type="spellEnd"/>
+      <w:r>
+        <w:rPr>
+          <w:rFonts w:ascii="Arial" w:hAnsi="Arial" w:cs="Arial"/>
+          <w:b/>
+          <w:bCs/>
+        </w:rPr>
+        <w:t xml:space="preserve"> Kwan)</w:t>
       </w:r>
     </w:p>
     <w:p>
@@ -357,7 +369,7 @@
         <w:tblLook w:val="04A0" w:firstRow="1" w:lastRow="0" w:firstColumn="1" w:lastColumn="0" w:noHBand="0" w:noVBand="1"/>
       </w:tblPr>
       <w:tblGrid>
-        <w:gridCol w:w="8482"/>
+        <w:gridCol w:w="8148"/>
       </w:tblGrid>
       <w:tr>
         <w:tc>
@@ -441,6 +453,7 @@
                 <w:b/>
               </w:rPr>
             </w:pPr>
+            <w:proofErr w:type="spellStart"/>
             <w:r>
               <w:rPr>
                 <w:rFonts w:ascii="Arial" w:hAnsi="Arial" w:cs="Arial"/>
@@ -448,6 +461,7 @@
               </w:rPr>
               <w:t>Skripsi</w:t>
             </w:r>
+            <w:proofErr w:type="spellEnd"/>
             <w:r>
               <w:rPr>
                 <w:rFonts w:ascii="Arial" w:hAnsi="Arial" w:cs="Arial"/>
@@ -530,13 +544,23 @@
               </w:rPr>
               <w:t xml:space="preserve">Dr. </w:t>
             </w:r>
+            <w:proofErr w:type="spellStart"/>
             <w:r>
               <w:rPr>
                 <w:rFonts w:ascii="Arial" w:hAnsi="Arial" w:cs="Arial"/>
                 <w:b/>
                 <w:bCs/>
               </w:rPr>
-              <w:t>Thamrin Kwan)</w:t>
+              <w:t>Thamrin</w:t>
+            </w:r>
+            <w:proofErr w:type="spellEnd"/>
+            <w:r>
+              <w:rPr>
+                <w:rFonts w:ascii="Arial" w:hAnsi="Arial" w:cs="Arial"/>
+                <w:b/>
+                <w:bCs/>
+              </w:rPr>
+              <w:t xml:space="preserve"> Kwan)</w:t>
             </w:r>
           </w:p>
         </w:tc>
@@ -552,7 +576,7 @@
     </w:p>
     <w:sectPr>
       <w:headerReference w:type="default" r:id="rId7"/>
-      <w:pgSz w:w="12240" w:h="15840" w:code="1"/>
+      <w:pgSz w:w="11906" w:h="16838" w:code="9"/>
       <w:pgMar w:top="2275" w:right="1699" w:bottom="1699" w:left="2275" w:header="720" w:footer="720" w:gutter="0"/>
       <w:cols w:space="720"/>
       <w:docGrid w:linePitch="360"/>
